--- a/trunk/Documents/Task Check List.docx
+++ b/trunk/Documents/Task Check List.docx
@@ -22,18 +22,20 @@
       <w:tblPr>
         <w:tblStyle w:val="TableGrid"/>
         <w:tblW w:w="0" w:type="auto"/>
+        <w:tblLayout w:type="fixed"/>
         <w:tblLook w:val="04A0" w:firstRow="1" w:lastRow="0" w:firstColumn="1" w:lastColumn="0" w:noHBand="0" w:noVBand="1"/>
       </w:tblPr>
       <w:tblGrid>
-        <w:gridCol w:w="2394"/>
-        <w:gridCol w:w="2394"/>
-        <w:gridCol w:w="2394"/>
-        <w:gridCol w:w="2394"/>
+        <w:gridCol w:w="3798"/>
+        <w:gridCol w:w="1800"/>
+        <w:gridCol w:w="1890"/>
+        <w:gridCol w:w="990"/>
+        <w:gridCol w:w="1098"/>
       </w:tblGrid>
       <w:tr>
         <w:tc>
           <w:tcPr>
-            <w:tcW w:w="2394" w:type="dxa"/>
+            <w:tcW w:w="3798" w:type="dxa"/>
           </w:tcPr>
           <w:p>
             <w:pPr>
@@ -52,7 +54,7 @@
         </w:tc>
         <w:tc>
           <w:tcPr>
-            <w:tcW w:w="2394" w:type="dxa"/>
+            <w:tcW w:w="1800" w:type="dxa"/>
           </w:tcPr>
           <w:p>
             <w:pPr>
@@ -71,7 +73,7 @@
         </w:tc>
         <w:tc>
           <w:tcPr>
-            <w:tcW w:w="2394" w:type="dxa"/>
+            <w:tcW w:w="1890" w:type="dxa"/>
           </w:tcPr>
           <w:p>
             <w:pPr>
@@ -90,7 +92,7 @@
         </w:tc>
         <w:tc>
           <w:tcPr>
-            <w:tcW w:w="2394" w:type="dxa"/>
+            <w:tcW w:w="990" w:type="dxa"/>
           </w:tcPr>
           <w:p>
             <w:pPr>
@@ -107,12 +109,9 @@
             </w:r>
           </w:p>
         </w:tc>
-      </w:tr>
-      <w:tr>
-        <w:tc>
-          <w:tcPr>
-            <w:tcW w:w="9576" w:type="dxa"/>
-            <w:gridSpan w:val="4"/>
+        <w:tc>
+          <w:tcPr>
+            <w:tcW w:w="1098" w:type="dxa"/>
           </w:tcPr>
           <w:p>
             <w:pPr>
@@ -125,17 +124,37 @@
               <w:rPr>
                 <w:b/>
               </w:rPr>
+              <w:t>Note</w:t>
+            </w:r>
+          </w:p>
+        </w:tc>
+      </w:tr>
+      <w:tr>
+        <w:tc>
+          <w:tcPr>
+            <w:tcW w:w="9576" w:type="dxa"/>
+            <w:gridSpan w:val="5"/>
+          </w:tcPr>
+          <w:p>
+            <w:pPr>
+              <w:jc w:val="center"/>
+              <w:rPr>
+                <w:b/>
+              </w:rPr>
+            </w:pPr>
+            <w:r>
+              <w:rPr>
+                <w:b/>
+              </w:rPr>
               <w:t>Listening Software</w:t>
             </w:r>
-            <w:bookmarkStart w:id="0" w:name="_GoBack"/>
-            <w:bookmarkEnd w:id="0"/>
-          </w:p>
-        </w:tc>
-      </w:tr>
-      <w:tr>
-        <w:tc>
-          <w:tcPr>
-            <w:tcW w:w="2394" w:type="dxa"/>
+          </w:p>
+        </w:tc>
+      </w:tr>
+      <w:tr>
+        <w:tc>
+          <w:tcPr>
+            <w:tcW w:w="3798" w:type="dxa"/>
           </w:tcPr>
           <w:p>
             <w:r>
@@ -145,7 +164,7 @@
         </w:tc>
         <w:tc>
           <w:tcPr>
-            <w:tcW w:w="2394" w:type="dxa"/>
+            <w:tcW w:w="1800" w:type="dxa"/>
           </w:tcPr>
           <w:p>
             <w:r>
@@ -155,7 +174,7 @@
         </w:tc>
         <w:tc>
           <w:tcPr>
-            <w:tcW w:w="2394" w:type="dxa"/>
+            <w:tcW w:w="1890" w:type="dxa"/>
           </w:tcPr>
           <w:p>
             <w:r>
@@ -163,10 +182,10 @@
             </w:r>
           </w:p>
         </w:tc>
-        <w:bookmarkStart w:id="1" w:name="Check1"/>
-        <w:tc>
-          <w:tcPr>
-            <w:tcW w:w="2394" w:type="dxa"/>
+        <w:bookmarkStart w:id="0" w:name="Check1"/>
+        <w:tc>
+          <w:tcPr>
+            <w:tcW w:w="990" w:type="dxa"/>
           </w:tcPr>
           <w:p>
             <w:r>
@@ -188,14 +207,20 @@
             <w:r>
               <w:fldChar w:fldCharType="end"/>
             </w:r>
-            <w:bookmarkEnd w:id="1"/>
-          </w:p>
-        </w:tc>
-      </w:tr>
-      <w:tr>
-        <w:tc>
-          <w:tcPr>
-            <w:tcW w:w="2394" w:type="dxa"/>
+            <w:bookmarkEnd w:id="0"/>
+          </w:p>
+        </w:tc>
+        <w:tc>
+          <w:tcPr>
+            <w:tcW w:w="1098" w:type="dxa"/>
+          </w:tcPr>
+          <w:p/>
+        </w:tc>
+      </w:tr>
+      <w:tr>
+        <w:tc>
+          <w:tcPr>
+            <w:tcW w:w="3798" w:type="dxa"/>
           </w:tcPr>
           <w:p>
             <w:r>
@@ -205,7 +230,7 @@
         </w:tc>
         <w:tc>
           <w:tcPr>
-            <w:tcW w:w="2394" w:type="dxa"/>
+            <w:tcW w:w="1800" w:type="dxa"/>
           </w:tcPr>
           <w:p>
             <w:r>
@@ -215,7 +240,7 @@
         </w:tc>
         <w:tc>
           <w:tcPr>
-            <w:tcW w:w="2394" w:type="dxa"/>
+            <w:tcW w:w="1890" w:type="dxa"/>
           </w:tcPr>
           <w:p>
             <w:r>
@@ -223,10 +248,10 @@
             </w:r>
           </w:p>
         </w:tc>
-        <w:bookmarkStart w:id="2" w:name="Check2"/>
-        <w:tc>
-          <w:tcPr>
-            <w:tcW w:w="2394" w:type="dxa"/>
+        <w:bookmarkStart w:id="1" w:name="Check2"/>
+        <w:tc>
+          <w:tcPr>
+            <w:tcW w:w="990" w:type="dxa"/>
           </w:tcPr>
           <w:p>
             <w:r>
@@ -248,14 +273,20 @@
             <w:r>
               <w:fldChar w:fldCharType="end"/>
             </w:r>
-            <w:bookmarkEnd w:id="2"/>
-          </w:p>
-        </w:tc>
-      </w:tr>
-      <w:tr>
-        <w:tc>
-          <w:tcPr>
-            <w:tcW w:w="2394" w:type="dxa"/>
+            <w:bookmarkEnd w:id="1"/>
+          </w:p>
+        </w:tc>
+        <w:tc>
+          <w:tcPr>
+            <w:tcW w:w="1098" w:type="dxa"/>
+          </w:tcPr>
+          <w:p/>
+        </w:tc>
+      </w:tr>
+      <w:tr>
+        <w:tc>
+          <w:tcPr>
+            <w:tcW w:w="3798" w:type="dxa"/>
           </w:tcPr>
           <w:p>
             <w:r>
@@ -265,19 +296,20 @@
         </w:tc>
         <w:tc>
           <w:tcPr>
-            <w:tcW w:w="2394" w:type="dxa"/>
-          </w:tcPr>
-          <w:p/>
-        </w:tc>
-        <w:tc>
-          <w:tcPr>
-            <w:tcW w:w="2394" w:type="dxa"/>
-          </w:tcPr>
-          <w:p/>
-        </w:tc>
-        <w:tc>
-          <w:tcPr>
-            <w:tcW w:w="2394" w:type="dxa"/>
+            <w:tcW w:w="1800" w:type="dxa"/>
+          </w:tcPr>
+          <w:p/>
+        </w:tc>
+        <w:tc>
+          <w:tcPr>
+            <w:tcW w:w="1890" w:type="dxa"/>
+          </w:tcPr>
+          <w:p/>
+        </w:tc>
+        <w:commentRangeStart w:id="2"/>
+        <w:tc>
+          <w:tcPr>
+            <w:tcW w:w="990" w:type="dxa"/>
           </w:tcPr>
           <w:p>
             <w:r>
@@ -301,13 +333,26 @@
               <w:fldChar w:fldCharType="end"/>
             </w:r>
             <w:bookmarkEnd w:id="3"/>
-          </w:p>
-        </w:tc>
-      </w:tr>
-      <w:tr>
-        <w:tc>
-          <w:tcPr>
-            <w:tcW w:w="2394" w:type="dxa"/>
+            <w:commentRangeEnd w:id="2"/>
+            <w:r>
+              <w:rPr>
+                <w:rStyle w:val="CommentReference"/>
+              </w:rPr>
+              <w:commentReference w:id="2"/>
+            </w:r>
+          </w:p>
+        </w:tc>
+        <w:tc>
+          <w:tcPr>
+            <w:tcW w:w="1098" w:type="dxa"/>
+          </w:tcPr>
+          <w:p/>
+        </w:tc>
+      </w:tr>
+      <w:tr>
+        <w:tc>
+          <w:tcPr>
+            <w:tcW w:w="3798" w:type="dxa"/>
           </w:tcPr>
           <w:p>
             <w:r>
@@ -317,19 +362,19 @@
         </w:tc>
         <w:tc>
           <w:tcPr>
-            <w:tcW w:w="2394" w:type="dxa"/>
-          </w:tcPr>
-          <w:p/>
-        </w:tc>
-        <w:tc>
-          <w:tcPr>
-            <w:tcW w:w="2394" w:type="dxa"/>
-          </w:tcPr>
-          <w:p/>
-        </w:tc>
-        <w:tc>
-          <w:tcPr>
-            <w:tcW w:w="2394" w:type="dxa"/>
+            <w:tcW w:w="1800" w:type="dxa"/>
+          </w:tcPr>
+          <w:p/>
+        </w:tc>
+        <w:tc>
+          <w:tcPr>
+            <w:tcW w:w="1890" w:type="dxa"/>
+          </w:tcPr>
+          <w:p/>
+        </w:tc>
+        <w:tc>
+          <w:tcPr>
+            <w:tcW w:w="990" w:type="dxa"/>
           </w:tcPr>
           <w:p>
             <w:r>
@@ -355,11 +400,17 @@
             <w:bookmarkEnd w:id="4"/>
           </w:p>
         </w:tc>
-      </w:tr>
-      <w:tr>
-        <w:tc>
-          <w:tcPr>
-            <w:tcW w:w="2394" w:type="dxa"/>
+        <w:tc>
+          <w:tcPr>
+            <w:tcW w:w="1098" w:type="dxa"/>
+          </w:tcPr>
+          <w:p/>
+        </w:tc>
+      </w:tr>
+      <w:tr>
+        <w:tc>
+          <w:tcPr>
+            <w:tcW w:w="3798" w:type="dxa"/>
           </w:tcPr>
           <w:p>
             <w:r>
@@ -369,19 +420,19 @@
         </w:tc>
         <w:tc>
           <w:tcPr>
-            <w:tcW w:w="2394" w:type="dxa"/>
-          </w:tcPr>
-          <w:p/>
-        </w:tc>
-        <w:tc>
-          <w:tcPr>
-            <w:tcW w:w="2394" w:type="dxa"/>
-          </w:tcPr>
-          <w:p/>
-        </w:tc>
-        <w:tc>
-          <w:tcPr>
-            <w:tcW w:w="2394" w:type="dxa"/>
+            <w:tcW w:w="1800" w:type="dxa"/>
+          </w:tcPr>
+          <w:p/>
+        </w:tc>
+        <w:tc>
+          <w:tcPr>
+            <w:tcW w:w="1890" w:type="dxa"/>
+          </w:tcPr>
+          <w:p/>
+        </w:tc>
+        <w:tc>
+          <w:tcPr>
+            <w:tcW w:w="990" w:type="dxa"/>
           </w:tcPr>
           <w:p>
             <w:r>
@@ -407,29 +458,41 @@
             <w:bookmarkEnd w:id="5"/>
           </w:p>
         </w:tc>
-      </w:tr>
-      <w:tr>
-        <w:tc>
-          <w:tcPr>
-            <w:tcW w:w="2394" w:type="dxa"/>
-          </w:tcPr>
-          <w:p/>
-        </w:tc>
-        <w:tc>
-          <w:tcPr>
-            <w:tcW w:w="2394" w:type="dxa"/>
-          </w:tcPr>
-          <w:p/>
-        </w:tc>
-        <w:tc>
-          <w:tcPr>
-            <w:tcW w:w="2394" w:type="dxa"/>
-          </w:tcPr>
-          <w:p/>
-        </w:tc>
-        <w:tc>
-          <w:tcPr>
-            <w:tcW w:w="2394" w:type="dxa"/>
+        <w:tc>
+          <w:tcPr>
+            <w:tcW w:w="1098" w:type="dxa"/>
+          </w:tcPr>
+          <w:p/>
+        </w:tc>
+      </w:tr>
+      <w:tr>
+        <w:tc>
+          <w:tcPr>
+            <w:tcW w:w="3798" w:type="dxa"/>
+          </w:tcPr>
+          <w:p/>
+        </w:tc>
+        <w:tc>
+          <w:tcPr>
+            <w:tcW w:w="1800" w:type="dxa"/>
+          </w:tcPr>
+          <w:p/>
+        </w:tc>
+        <w:tc>
+          <w:tcPr>
+            <w:tcW w:w="1890" w:type="dxa"/>
+          </w:tcPr>
+          <w:p/>
+        </w:tc>
+        <w:tc>
+          <w:tcPr>
+            <w:tcW w:w="990" w:type="dxa"/>
+          </w:tcPr>
+          <w:p/>
+        </w:tc>
+        <w:tc>
+          <w:tcPr>
+            <w:tcW w:w="1098" w:type="dxa"/>
           </w:tcPr>
           <w:p/>
         </w:tc>
@@ -438,7 +501,7 @@
         <w:tc>
           <w:tcPr>
             <w:tcW w:w="9576" w:type="dxa"/>
-            <w:gridSpan w:val="4"/>
+            <w:gridSpan w:val="5"/>
           </w:tcPr>
           <w:p>
             <w:pPr>
@@ -459,155 +522,443 @@
       <w:tr>
         <w:tc>
           <w:tcPr>
-            <w:tcW w:w="2394" w:type="dxa"/>
-          </w:tcPr>
-          <w:p/>
-        </w:tc>
-        <w:tc>
-          <w:tcPr>
-            <w:tcW w:w="2394" w:type="dxa"/>
-          </w:tcPr>
-          <w:p/>
-        </w:tc>
-        <w:tc>
-          <w:tcPr>
-            <w:tcW w:w="2394" w:type="dxa"/>
-          </w:tcPr>
-          <w:p/>
-        </w:tc>
-        <w:tc>
-          <w:tcPr>
-            <w:tcW w:w="2394" w:type="dxa"/>
-          </w:tcPr>
-          <w:p/>
-        </w:tc>
-      </w:tr>
-      <w:tr>
-        <w:tc>
-          <w:tcPr>
-            <w:tcW w:w="2394" w:type="dxa"/>
-          </w:tcPr>
-          <w:p/>
-        </w:tc>
-        <w:tc>
-          <w:tcPr>
-            <w:tcW w:w="2394" w:type="dxa"/>
-          </w:tcPr>
-          <w:p/>
-        </w:tc>
-        <w:tc>
-          <w:tcPr>
-            <w:tcW w:w="2394" w:type="dxa"/>
-          </w:tcPr>
-          <w:p/>
-        </w:tc>
-        <w:tc>
-          <w:tcPr>
-            <w:tcW w:w="2394" w:type="dxa"/>
-          </w:tcPr>
-          <w:p/>
-        </w:tc>
-      </w:tr>
-      <w:tr>
-        <w:tc>
-          <w:tcPr>
-            <w:tcW w:w="2394" w:type="dxa"/>
-          </w:tcPr>
-          <w:p/>
-        </w:tc>
-        <w:tc>
-          <w:tcPr>
-            <w:tcW w:w="2394" w:type="dxa"/>
-          </w:tcPr>
-          <w:p/>
-        </w:tc>
-        <w:tc>
-          <w:tcPr>
-            <w:tcW w:w="2394" w:type="dxa"/>
-          </w:tcPr>
-          <w:p/>
-        </w:tc>
-        <w:tc>
-          <w:tcPr>
-            <w:tcW w:w="2394" w:type="dxa"/>
-          </w:tcPr>
-          <w:p/>
-        </w:tc>
-      </w:tr>
-      <w:tr>
-        <w:tc>
-          <w:tcPr>
-            <w:tcW w:w="2394" w:type="dxa"/>
-          </w:tcPr>
-          <w:p/>
-        </w:tc>
-        <w:tc>
-          <w:tcPr>
-            <w:tcW w:w="2394" w:type="dxa"/>
-          </w:tcPr>
-          <w:p/>
-        </w:tc>
-        <w:tc>
-          <w:tcPr>
-            <w:tcW w:w="2394" w:type="dxa"/>
-          </w:tcPr>
-          <w:p/>
-        </w:tc>
-        <w:tc>
-          <w:tcPr>
-            <w:tcW w:w="2394" w:type="dxa"/>
-          </w:tcPr>
-          <w:p/>
-        </w:tc>
-      </w:tr>
-      <w:tr>
-        <w:tc>
-          <w:tcPr>
-            <w:tcW w:w="2394" w:type="dxa"/>
-          </w:tcPr>
-          <w:p/>
-        </w:tc>
-        <w:tc>
-          <w:tcPr>
-            <w:tcW w:w="2394" w:type="dxa"/>
-          </w:tcPr>
-          <w:p/>
-        </w:tc>
-        <w:tc>
-          <w:tcPr>
-            <w:tcW w:w="2394" w:type="dxa"/>
-          </w:tcPr>
-          <w:p/>
-        </w:tc>
-        <w:tc>
-          <w:tcPr>
-            <w:tcW w:w="2394" w:type="dxa"/>
-          </w:tcPr>
-          <w:p/>
-        </w:tc>
-      </w:tr>
-      <w:tr>
-        <w:tc>
-          <w:tcPr>
-            <w:tcW w:w="2394" w:type="dxa"/>
-          </w:tcPr>
-          <w:p/>
-        </w:tc>
-        <w:tc>
-          <w:tcPr>
-            <w:tcW w:w="2394" w:type="dxa"/>
-          </w:tcPr>
-          <w:p/>
-        </w:tc>
-        <w:tc>
-          <w:tcPr>
-            <w:tcW w:w="2394" w:type="dxa"/>
-          </w:tcPr>
-          <w:p/>
-        </w:tc>
-        <w:tc>
-          <w:tcPr>
-            <w:tcW w:w="2394" w:type="dxa"/>
+            <w:tcW w:w="3798" w:type="dxa"/>
+          </w:tcPr>
+          <w:p>
+            <w:r>
+              <w:t>Make document</w:t>
+            </w:r>
+          </w:p>
+        </w:tc>
+        <w:tc>
+          <w:tcPr>
+            <w:tcW w:w="1800" w:type="dxa"/>
+          </w:tcPr>
+          <w:p>
+            <w:r>
+              <w:t>8/12/2010</w:t>
+            </w:r>
+          </w:p>
+        </w:tc>
+        <w:tc>
+          <w:tcPr>
+            <w:tcW w:w="1890" w:type="dxa"/>
+          </w:tcPr>
+          <w:p>
+            <w:r>
+              <w:t>Long</w:t>
+            </w:r>
+          </w:p>
+        </w:tc>
+        <w:bookmarkStart w:id="6" w:name="Check7"/>
+        <w:commentRangeStart w:id="7"/>
+        <w:tc>
+          <w:tcPr>
+            <w:tcW w:w="990" w:type="dxa"/>
+          </w:tcPr>
+          <w:p>
+            <w:r>
+              <w:fldChar w:fldCharType="begin">
+                <w:ffData>
+                  <w:name w:val="Check7"/>
+                  <w:enabled/>
+                  <w:calcOnExit w:val="0"/>
+                  <w:checkBox>
+                    <w:sizeAuto/>
+                    <w:default w:val="1"/>
+                  </w:checkBox>
+                </w:ffData>
+              </w:fldChar>
+            </w:r>
+            <w:r>
+              <w:instrText xml:space="preserve"> FORMCHECKBOX </w:instrText>
+            </w:r>
+            <w:r>
+              <w:fldChar w:fldCharType="end"/>
+            </w:r>
+            <w:bookmarkEnd w:id="6"/>
+            <w:commentRangeEnd w:id="7"/>
+            <w:r>
+              <w:rPr>
+                <w:rStyle w:val="CommentReference"/>
+              </w:rPr>
+              <w:commentReference w:id="7"/>
+            </w:r>
+          </w:p>
+        </w:tc>
+        <w:tc>
+          <w:tcPr>
+            <w:tcW w:w="1098" w:type="dxa"/>
+          </w:tcPr>
+          <w:p/>
+        </w:tc>
+      </w:tr>
+      <w:tr>
+        <w:tc>
+          <w:tcPr>
+            <w:tcW w:w="3798" w:type="dxa"/>
+          </w:tcPr>
+          <w:p>
+            <w:r>
+              <w:t>Build Database</w:t>
+            </w:r>
+          </w:p>
+        </w:tc>
+        <w:tc>
+          <w:tcPr>
+            <w:tcW w:w="1800" w:type="dxa"/>
+          </w:tcPr>
+          <w:p/>
+        </w:tc>
+        <w:tc>
+          <w:tcPr>
+            <w:tcW w:w="1890" w:type="dxa"/>
+          </w:tcPr>
+          <w:p/>
+        </w:tc>
+        <w:tc>
+          <w:tcPr>
+            <w:tcW w:w="990" w:type="dxa"/>
+          </w:tcPr>
+          <w:p>
+            <w:r>
+              <w:fldChar w:fldCharType="begin">
+                <w:ffData>
+                  <w:name w:val="Check12"/>
+                  <w:enabled/>
+                  <w:calcOnExit w:val="0"/>
+                  <w:checkBox>
+                    <w:sizeAuto/>
+                    <w:default w:val="0"/>
+                  </w:checkBox>
+                </w:ffData>
+              </w:fldChar>
+            </w:r>
+            <w:bookmarkStart w:id="8" w:name="Check12"/>
+            <w:r>
+              <w:instrText xml:space="preserve"> FORMCHECKBOX </w:instrText>
+            </w:r>
+            <w:r>
+              <w:fldChar w:fldCharType="end"/>
+            </w:r>
+            <w:bookmarkEnd w:id="8"/>
+          </w:p>
+        </w:tc>
+        <w:tc>
+          <w:tcPr>
+            <w:tcW w:w="1098" w:type="dxa"/>
+          </w:tcPr>
+          <w:p/>
+        </w:tc>
+      </w:tr>
+      <w:tr>
+        <w:tc>
+          <w:tcPr>
+            <w:tcW w:w="3798" w:type="dxa"/>
+          </w:tcPr>
+          <w:p>
+            <w:r>
+              <w:t>Basic Store Procedures</w:t>
+            </w:r>
+          </w:p>
+        </w:tc>
+        <w:tc>
+          <w:tcPr>
+            <w:tcW w:w="1800" w:type="dxa"/>
+          </w:tcPr>
+          <w:p/>
+        </w:tc>
+        <w:tc>
+          <w:tcPr>
+            <w:tcW w:w="1890" w:type="dxa"/>
+          </w:tcPr>
+          <w:p/>
+        </w:tc>
+        <w:tc>
+          <w:tcPr>
+            <w:tcW w:w="990" w:type="dxa"/>
+          </w:tcPr>
+          <w:p>
+            <w:r>
+              <w:fldChar w:fldCharType="begin">
+                <w:ffData>
+                  <w:name w:val="Check11"/>
+                  <w:enabled/>
+                  <w:calcOnExit w:val="0"/>
+                  <w:checkBox>
+                    <w:sizeAuto/>
+                    <w:default w:val="0"/>
+                  </w:checkBox>
+                </w:ffData>
+              </w:fldChar>
+            </w:r>
+            <w:bookmarkStart w:id="9" w:name="Check11"/>
+            <w:r>
+              <w:instrText xml:space="preserve"> FORMCHECKBOX </w:instrText>
+            </w:r>
+            <w:r>
+              <w:fldChar w:fldCharType="end"/>
+            </w:r>
+            <w:bookmarkEnd w:id="9"/>
+          </w:p>
+        </w:tc>
+        <w:tc>
+          <w:tcPr>
+            <w:tcW w:w="1098" w:type="dxa"/>
+          </w:tcPr>
+          <w:p/>
+        </w:tc>
+      </w:tr>
+      <w:tr>
+        <w:tc>
+          <w:tcPr>
+            <w:tcW w:w="3798" w:type="dxa"/>
+          </w:tcPr>
+          <w:p>
+            <w:r>
+              <w:t xml:space="preserve">Convert longitude, latitude by function </w:t>
+            </w:r>
+          </w:p>
+        </w:tc>
+        <w:tc>
+          <w:tcPr>
+            <w:tcW w:w="1800" w:type="dxa"/>
+          </w:tcPr>
+          <w:p/>
+        </w:tc>
+        <w:tc>
+          <w:tcPr>
+            <w:tcW w:w="1890" w:type="dxa"/>
+          </w:tcPr>
+          <w:p/>
+        </w:tc>
+        <w:tc>
+          <w:tcPr>
+            <w:tcW w:w="990" w:type="dxa"/>
+          </w:tcPr>
+          <w:p>
+            <w:r>
+              <w:fldChar w:fldCharType="begin">
+                <w:ffData>
+                  <w:name w:val="Check10"/>
+                  <w:enabled/>
+                  <w:calcOnExit w:val="0"/>
+                  <w:checkBox>
+                    <w:sizeAuto/>
+                    <w:default w:val="0"/>
+                  </w:checkBox>
+                </w:ffData>
+              </w:fldChar>
+            </w:r>
+            <w:bookmarkStart w:id="10" w:name="Check10"/>
+            <w:r>
+              <w:instrText xml:space="preserve"> FORMCHECKBOX </w:instrText>
+            </w:r>
+            <w:r>
+              <w:fldChar w:fldCharType="end"/>
+            </w:r>
+            <w:bookmarkEnd w:id="10"/>
+          </w:p>
+        </w:tc>
+        <w:tc>
+          <w:tcPr>
+            <w:tcW w:w="1098" w:type="dxa"/>
+          </w:tcPr>
+          <w:p/>
+        </w:tc>
+      </w:tr>
+      <w:tr>
+        <w:tc>
+          <w:tcPr>
+            <w:tcW w:w="3798" w:type="dxa"/>
+          </w:tcPr>
+          <w:p>
+            <w:r>
+              <w:t>Convert date time</w:t>
+            </w:r>
+          </w:p>
+        </w:tc>
+        <w:tc>
+          <w:tcPr>
+            <w:tcW w:w="1800" w:type="dxa"/>
+          </w:tcPr>
+          <w:p/>
+        </w:tc>
+        <w:tc>
+          <w:tcPr>
+            <w:tcW w:w="1890" w:type="dxa"/>
+          </w:tcPr>
+          <w:p/>
+        </w:tc>
+        <w:commentRangeStart w:id="11"/>
+        <w:tc>
+          <w:tcPr>
+            <w:tcW w:w="990" w:type="dxa"/>
+          </w:tcPr>
+          <w:p>
+            <w:r>
+              <w:fldChar w:fldCharType="begin">
+                <w:ffData>
+                  <w:name w:val="Check9"/>
+                  <w:enabled/>
+                  <w:calcOnExit w:val="0"/>
+                  <w:checkBox>
+                    <w:sizeAuto/>
+                    <w:default w:val="0"/>
+                  </w:checkBox>
+                </w:ffData>
+              </w:fldChar>
+            </w:r>
+            <w:bookmarkStart w:id="12" w:name="Check9"/>
+            <w:r>
+              <w:instrText xml:space="preserve"> FORMCHECKBOX </w:instrText>
+            </w:r>
+            <w:r>
+              <w:fldChar w:fldCharType="end"/>
+            </w:r>
+            <w:bookmarkEnd w:id="12"/>
+            <w:commentRangeEnd w:id="11"/>
+            <w:r>
+              <w:rPr>
+                <w:rStyle w:val="CommentReference"/>
+              </w:rPr>
+              <w:commentReference w:id="11"/>
+            </w:r>
+          </w:p>
+        </w:tc>
+        <w:tc>
+          <w:tcPr>
+            <w:tcW w:w="1098" w:type="dxa"/>
+          </w:tcPr>
+          <w:p/>
+        </w:tc>
+      </w:tr>
+      <w:tr>
+        <w:tc>
+          <w:tcPr>
+            <w:tcW w:w="3798" w:type="dxa"/>
+          </w:tcPr>
+          <w:p>
+            <w:r>
+              <w:t>Convert status</w:t>
+            </w:r>
+          </w:p>
+        </w:tc>
+        <w:tc>
+          <w:tcPr>
+            <w:tcW w:w="1800" w:type="dxa"/>
+          </w:tcPr>
+          <w:p/>
+        </w:tc>
+        <w:tc>
+          <w:tcPr>
+            <w:tcW w:w="1890" w:type="dxa"/>
+          </w:tcPr>
+          <w:p/>
+        </w:tc>
+        <w:commentRangeStart w:id="13"/>
+        <w:tc>
+          <w:tcPr>
+            <w:tcW w:w="990" w:type="dxa"/>
+          </w:tcPr>
+          <w:p>
+            <w:r>
+              <w:fldChar w:fldCharType="begin">
+                <w:ffData>
+                  <w:name w:val="Check8"/>
+                  <w:enabled/>
+                  <w:calcOnExit w:val="0"/>
+                  <w:checkBox>
+                    <w:sizeAuto/>
+                    <w:default w:val="0"/>
+                  </w:checkBox>
+                </w:ffData>
+              </w:fldChar>
+            </w:r>
+            <w:bookmarkStart w:id="14" w:name="Check8"/>
+            <w:r>
+              <w:instrText xml:space="preserve"> FORMCHECKBOX </w:instrText>
+            </w:r>
+            <w:r>
+              <w:fldChar w:fldCharType="end"/>
+            </w:r>
+            <w:bookmarkEnd w:id="14"/>
+            <w:commentRangeEnd w:id="13"/>
+            <w:r>
+              <w:rPr>
+                <w:rStyle w:val="CommentReference"/>
+              </w:rPr>
+              <w:commentReference w:id="13"/>
+            </w:r>
+          </w:p>
+        </w:tc>
+        <w:tc>
+          <w:tcPr>
+            <w:tcW w:w="1098" w:type="dxa"/>
+          </w:tcPr>
+          <w:p/>
+        </w:tc>
+      </w:tr>
+      <w:tr>
+        <w:tc>
+          <w:tcPr>
+            <w:tcW w:w="3798" w:type="dxa"/>
+          </w:tcPr>
+          <w:p/>
+        </w:tc>
+        <w:tc>
+          <w:tcPr>
+            <w:tcW w:w="1800" w:type="dxa"/>
+          </w:tcPr>
+          <w:p/>
+        </w:tc>
+        <w:tc>
+          <w:tcPr>
+            <w:tcW w:w="1890" w:type="dxa"/>
+          </w:tcPr>
+          <w:p/>
+        </w:tc>
+        <w:tc>
+          <w:tcPr>
+            <w:tcW w:w="990" w:type="dxa"/>
+          </w:tcPr>
+          <w:p/>
+        </w:tc>
+        <w:tc>
+          <w:tcPr>
+            <w:tcW w:w="1098" w:type="dxa"/>
+          </w:tcPr>
+          <w:p/>
+        </w:tc>
+      </w:tr>
+      <w:tr>
+        <w:tc>
+          <w:tcPr>
+            <w:tcW w:w="3798" w:type="dxa"/>
+          </w:tcPr>
+          <w:p/>
+        </w:tc>
+        <w:tc>
+          <w:tcPr>
+            <w:tcW w:w="1800" w:type="dxa"/>
+          </w:tcPr>
+          <w:p/>
+        </w:tc>
+        <w:tc>
+          <w:tcPr>
+            <w:tcW w:w="1890" w:type="dxa"/>
+          </w:tcPr>
+          <w:p/>
+        </w:tc>
+        <w:tc>
+          <w:tcPr>
+            <w:tcW w:w="990" w:type="dxa"/>
+          </w:tcPr>
+          <w:p/>
+        </w:tc>
+        <w:tc>
+          <w:tcPr>
+            <w:tcW w:w="1098" w:type="dxa"/>
           </w:tcPr>
           <w:p/>
         </w:tc>
@@ -616,7 +967,7 @@
         <w:tc>
           <w:tcPr>
             <w:tcW w:w="9576" w:type="dxa"/>
-            <w:gridSpan w:val="4"/>
+            <w:gridSpan w:val="5"/>
           </w:tcPr>
           <w:p>
             <w:pPr>
@@ -637,181 +988,225 @@
       <w:tr>
         <w:tc>
           <w:tcPr>
-            <w:tcW w:w="2394" w:type="dxa"/>
-          </w:tcPr>
-          <w:p/>
-        </w:tc>
-        <w:tc>
-          <w:tcPr>
-            <w:tcW w:w="2394" w:type="dxa"/>
-          </w:tcPr>
-          <w:p/>
-        </w:tc>
-        <w:tc>
-          <w:tcPr>
-            <w:tcW w:w="2394" w:type="dxa"/>
-          </w:tcPr>
-          <w:p/>
-        </w:tc>
-        <w:tc>
-          <w:tcPr>
-            <w:tcW w:w="2394" w:type="dxa"/>
-          </w:tcPr>
-          <w:p/>
-        </w:tc>
-      </w:tr>
-      <w:tr>
-        <w:tc>
-          <w:tcPr>
-            <w:tcW w:w="2394" w:type="dxa"/>
-          </w:tcPr>
-          <w:p/>
-        </w:tc>
-        <w:tc>
-          <w:tcPr>
-            <w:tcW w:w="2394" w:type="dxa"/>
-          </w:tcPr>
-          <w:p/>
-        </w:tc>
-        <w:tc>
-          <w:tcPr>
-            <w:tcW w:w="2394" w:type="dxa"/>
-          </w:tcPr>
-          <w:p/>
-        </w:tc>
-        <w:tc>
-          <w:tcPr>
-            <w:tcW w:w="2394" w:type="dxa"/>
-          </w:tcPr>
-          <w:p/>
-        </w:tc>
-      </w:tr>
-      <w:tr>
-        <w:tc>
-          <w:tcPr>
-            <w:tcW w:w="2394" w:type="dxa"/>
-          </w:tcPr>
-          <w:p/>
-        </w:tc>
-        <w:tc>
-          <w:tcPr>
-            <w:tcW w:w="2394" w:type="dxa"/>
-          </w:tcPr>
-          <w:p/>
-        </w:tc>
-        <w:tc>
-          <w:tcPr>
-            <w:tcW w:w="2394" w:type="dxa"/>
-          </w:tcPr>
-          <w:p/>
-        </w:tc>
-        <w:tc>
-          <w:tcPr>
-            <w:tcW w:w="2394" w:type="dxa"/>
-          </w:tcPr>
-          <w:p/>
-        </w:tc>
-      </w:tr>
-      <w:tr>
-        <w:tc>
-          <w:tcPr>
-            <w:tcW w:w="2394" w:type="dxa"/>
-          </w:tcPr>
-          <w:p/>
-        </w:tc>
-        <w:tc>
-          <w:tcPr>
-            <w:tcW w:w="2394" w:type="dxa"/>
-          </w:tcPr>
-          <w:p/>
-        </w:tc>
-        <w:tc>
-          <w:tcPr>
-            <w:tcW w:w="2394" w:type="dxa"/>
-          </w:tcPr>
-          <w:p/>
-        </w:tc>
-        <w:tc>
-          <w:tcPr>
-            <w:tcW w:w="2394" w:type="dxa"/>
-          </w:tcPr>
-          <w:p/>
-        </w:tc>
-      </w:tr>
-      <w:tr>
-        <w:tc>
-          <w:tcPr>
-            <w:tcW w:w="2394" w:type="dxa"/>
-          </w:tcPr>
-          <w:p/>
-        </w:tc>
-        <w:tc>
-          <w:tcPr>
-            <w:tcW w:w="2394" w:type="dxa"/>
-          </w:tcPr>
-          <w:p/>
-        </w:tc>
-        <w:tc>
-          <w:tcPr>
-            <w:tcW w:w="2394" w:type="dxa"/>
-          </w:tcPr>
-          <w:p/>
-        </w:tc>
-        <w:tc>
-          <w:tcPr>
-            <w:tcW w:w="2394" w:type="dxa"/>
-          </w:tcPr>
-          <w:p/>
-        </w:tc>
-      </w:tr>
-      <w:tr>
-        <w:tc>
-          <w:tcPr>
-            <w:tcW w:w="2394" w:type="dxa"/>
-          </w:tcPr>
-          <w:p/>
-        </w:tc>
-        <w:tc>
-          <w:tcPr>
-            <w:tcW w:w="2394" w:type="dxa"/>
-          </w:tcPr>
-          <w:p/>
-        </w:tc>
-        <w:tc>
-          <w:tcPr>
-            <w:tcW w:w="2394" w:type="dxa"/>
-          </w:tcPr>
-          <w:p/>
-        </w:tc>
-        <w:tc>
-          <w:tcPr>
-            <w:tcW w:w="2394" w:type="dxa"/>
-          </w:tcPr>
-          <w:p/>
-        </w:tc>
-      </w:tr>
-      <w:tr>
-        <w:tc>
-          <w:tcPr>
-            <w:tcW w:w="2394" w:type="dxa"/>
-          </w:tcPr>
-          <w:p/>
-        </w:tc>
-        <w:tc>
-          <w:tcPr>
-            <w:tcW w:w="2394" w:type="dxa"/>
-          </w:tcPr>
-          <w:p/>
-        </w:tc>
-        <w:tc>
-          <w:tcPr>
-            <w:tcW w:w="2394" w:type="dxa"/>
-          </w:tcPr>
-          <w:p/>
-        </w:tc>
-        <w:tc>
-          <w:tcPr>
-            <w:tcW w:w="2394" w:type="dxa"/>
+            <w:tcW w:w="3798" w:type="dxa"/>
+          </w:tcPr>
+          <w:p/>
+        </w:tc>
+        <w:tc>
+          <w:tcPr>
+            <w:tcW w:w="1800" w:type="dxa"/>
+          </w:tcPr>
+          <w:p/>
+        </w:tc>
+        <w:tc>
+          <w:tcPr>
+            <w:tcW w:w="1890" w:type="dxa"/>
+          </w:tcPr>
+          <w:p/>
+        </w:tc>
+        <w:tc>
+          <w:tcPr>
+            <w:tcW w:w="990" w:type="dxa"/>
+          </w:tcPr>
+          <w:p/>
+        </w:tc>
+        <w:tc>
+          <w:tcPr>
+            <w:tcW w:w="1098" w:type="dxa"/>
+          </w:tcPr>
+          <w:p/>
+        </w:tc>
+      </w:tr>
+      <w:tr>
+        <w:tc>
+          <w:tcPr>
+            <w:tcW w:w="3798" w:type="dxa"/>
+          </w:tcPr>
+          <w:p/>
+        </w:tc>
+        <w:tc>
+          <w:tcPr>
+            <w:tcW w:w="1800" w:type="dxa"/>
+          </w:tcPr>
+          <w:p/>
+        </w:tc>
+        <w:tc>
+          <w:tcPr>
+            <w:tcW w:w="1890" w:type="dxa"/>
+          </w:tcPr>
+          <w:p/>
+        </w:tc>
+        <w:tc>
+          <w:tcPr>
+            <w:tcW w:w="990" w:type="dxa"/>
+          </w:tcPr>
+          <w:p/>
+        </w:tc>
+        <w:tc>
+          <w:tcPr>
+            <w:tcW w:w="1098" w:type="dxa"/>
+          </w:tcPr>
+          <w:p/>
+        </w:tc>
+        <w:bookmarkStart w:id="15" w:name="_GoBack"/>
+        <w:bookmarkEnd w:id="15"/>
+      </w:tr>
+      <w:tr>
+        <w:tc>
+          <w:tcPr>
+            <w:tcW w:w="3798" w:type="dxa"/>
+          </w:tcPr>
+          <w:p/>
+        </w:tc>
+        <w:tc>
+          <w:tcPr>
+            <w:tcW w:w="1800" w:type="dxa"/>
+          </w:tcPr>
+          <w:p/>
+        </w:tc>
+        <w:tc>
+          <w:tcPr>
+            <w:tcW w:w="1890" w:type="dxa"/>
+          </w:tcPr>
+          <w:p/>
+        </w:tc>
+        <w:tc>
+          <w:tcPr>
+            <w:tcW w:w="990" w:type="dxa"/>
+          </w:tcPr>
+          <w:p/>
+        </w:tc>
+        <w:tc>
+          <w:tcPr>
+            <w:tcW w:w="1098" w:type="dxa"/>
+          </w:tcPr>
+          <w:p/>
+        </w:tc>
+      </w:tr>
+      <w:tr>
+        <w:tc>
+          <w:tcPr>
+            <w:tcW w:w="3798" w:type="dxa"/>
+          </w:tcPr>
+          <w:p/>
+        </w:tc>
+        <w:tc>
+          <w:tcPr>
+            <w:tcW w:w="1800" w:type="dxa"/>
+          </w:tcPr>
+          <w:p/>
+        </w:tc>
+        <w:tc>
+          <w:tcPr>
+            <w:tcW w:w="1890" w:type="dxa"/>
+          </w:tcPr>
+          <w:p/>
+        </w:tc>
+        <w:tc>
+          <w:tcPr>
+            <w:tcW w:w="990" w:type="dxa"/>
+          </w:tcPr>
+          <w:p/>
+        </w:tc>
+        <w:tc>
+          <w:tcPr>
+            <w:tcW w:w="1098" w:type="dxa"/>
+          </w:tcPr>
+          <w:p/>
+        </w:tc>
+      </w:tr>
+      <w:tr>
+        <w:tc>
+          <w:tcPr>
+            <w:tcW w:w="3798" w:type="dxa"/>
+          </w:tcPr>
+          <w:p/>
+        </w:tc>
+        <w:tc>
+          <w:tcPr>
+            <w:tcW w:w="1800" w:type="dxa"/>
+          </w:tcPr>
+          <w:p/>
+        </w:tc>
+        <w:tc>
+          <w:tcPr>
+            <w:tcW w:w="1890" w:type="dxa"/>
+          </w:tcPr>
+          <w:p/>
+        </w:tc>
+        <w:tc>
+          <w:tcPr>
+            <w:tcW w:w="990" w:type="dxa"/>
+          </w:tcPr>
+          <w:p/>
+        </w:tc>
+        <w:tc>
+          <w:tcPr>
+            <w:tcW w:w="1098" w:type="dxa"/>
+          </w:tcPr>
+          <w:p/>
+        </w:tc>
+      </w:tr>
+      <w:tr>
+        <w:tc>
+          <w:tcPr>
+            <w:tcW w:w="3798" w:type="dxa"/>
+          </w:tcPr>
+          <w:p/>
+        </w:tc>
+        <w:tc>
+          <w:tcPr>
+            <w:tcW w:w="1800" w:type="dxa"/>
+          </w:tcPr>
+          <w:p/>
+        </w:tc>
+        <w:tc>
+          <w:tcPr>
+            <w:tcW w:w="1890" w:type="dxa"/>
+          </w:tcPr>
+          <w:p/>
+        </w:tc>
+        <w:tc>
+          <w:tcPr>
+            <w:tcW w:w="990" w:type="dxa"/>
+          </w:tcPr>
+          <w:p/>
+        </w:tc>
+        <w:tc>
+          <w:tcPr>
+            <w:tcW w:w="1098" w:type="dxa"/>
+          </w:tcPr>
+          <w:p/>
+        </w:tc>
+      </w:tr>
+      <w:tr>
+        <w:tc>
+          <w:tcPr>
+            <w:tcW w:w="3798" w:type="dxa"/>
+          </w:tcPr>
+          <w:p/>
+        </w:tc>
+        <w:tc>
+          <w:tcPr>
+            <w:tcW w:w="1800" w:type="dxa"/>
+          </w:tcPr>
+          <w:p/>
+        </w:tc>
+        <w:tc>
+          <w:tcPr>
+            <w:tcW w:w="1890" w:type="dxa"/>
+          </w:tcPr>
+          <w:p/>
+        </w:tc>
+        <w:tc>
+          <w:tcPr>
+            <w:tcW w:w="990" w:type="dxa"/>
+          </w:tcPr>
+          <w:p/>
+        </w:tc>
+        <w:tc>
+          <w:tcPr>
+            <w:tcW w:w="1098" w:type="dxa"/>
           </w:tcPr>
           <w:p/>
         </w:tc>
@@ -826,6 +1221,83 @@
     </w:sectPr>
   </w:body>
 </w:document>
+</file>
+
+<file path=word/comments.xml><?xml version="1.0" encoding="utf-8"?>
+<w:comments xmlns:wpc="http://schemas.microsoft.com/office/word/2010/wordprocessingCanvas" xmlns:mc="http://schemas.openxmlformats.org/markup-compatibility/2006" xmlns:o="urn:schemas-microsoft-com:office:office" xmlns:r="http://schemas.openxmlformats.org/officeDocument/2006/relationships" xmlns:m="http://schemas.openxmlformats.org/officeDocument/2006/math" xmlns:v="urn:schemas-microsoft-com:vml" xmlns:wp14="http://schemas.microsoft.com/office/word/2010/wordprocessingDrawing" xmlns:wp="http://schemas.openxmlformats.org/drawingml/2006/wordprocessingDrawing" xmlns:w10="urn:schemas-microsoft-com:office:word" xmlns:w="http://schemas.openxmlformats.org/wordprocessingml/2006/main" xmlns:w14="http://schemas.microsoft.com/office/word/2010/wordml" xmlns:wpg="http://schemas.microsoft.com/office/word/2010/wordprocessingGroup" xmlns:wpi="http://schemas.microsoft.com/office/word/2010/wordprocessingInk" xmlns:wne="http://schemas.microsoft.com/office/word/2006/wordml" xmlns:wps="http://schemas.microsoft.com/office/word/2010/wordprocessingShape" mc:Ignorable="w14 wp14">
+  <w:comment w:id="2" w:author="Agrond" w:date="2010-12-08T15:15:00Z" w:initials="A">
+    <w:p>
+      <w:r>
+        <w:rPr>
+          <w:rStyle w:val="CommentReference"/>
+        </w:rPr>
+        <w:annotationRef/>
+      </w:r>
+      <w:r>
+        <w:t xml:space="preserve">See demo code in document </w:t>
+      </w:r>
+      <w:r>
+        <w:rPr>
+          <w:b/>
+        </w:rPr>
+        <w:t>“the GPSMC sentence”</w:t>
+      </w:r>
+    </w:p>
+    <w:p>
+      <w:pPr>
+        <w:pStyle w:val="CommentText"/>
+      </w:pPr>
+    </w:p>
+  </w:comment>
+  <w:comment w:id="7" w:author="Agrond" w:date="2010-12-08T15:31:00Z" w:initials="A">
+    <w:p>
+      <w:pPr>
+        <w:pStyle w:val="CommentText"/>
+      </w:pPr>
+      <w:r>
+        <w:rPr>
+          <w:rStyle w:val="CommentReference"/>
+        </w:rPr>
+        <w:annotationRef/>
+      </w:r>
+      <w:r>
+        <w:t xml:space="preserve">Continuing fix to complete document late </w:t>
+      </w:r>
+    </w:p>
+  </w:comment>
+  <w:comment w:id="11" w:author="Agrond" w:date="2010-12-08T15:35:00Z" w:initials="A">
+    <w:p>
+      <w:pPr>
+        <w:pStyle w:val="CommentText"/>
+      </w:pPr>
+      <w:r>
+        <w:rPr>
+          <w:rStyle w:val="CommentReference"/>
+        </w:rPr>
+        <w:annotationRef/>
+      </w:r>
+      <w:r>
+        <w:t xml:space="preserve">Convert String to data time or give solution to fix date time error. Write document about it </w:t>
+      </w:r>
+    </w:p>
+  </w:comment>
+  <w:comment w:id="13" w:author="Agrond" w:date="2010-12-08T15:36:00Z" w:initials="A">
+    <w:p>
+      <w:pPr>
+        <w:pStyle w:val="CommentText"/>
+      </w:pPr>
+      <w:r>
+        <w:rPr>
+          <w:rStyle w:val="CommentReference"/>
+        </w:rPr>
+        <w:annotationRef/>
+      </w:r>
+      <w:r>
+        <w:t xml:space="preserve">Status should be converted from integer to String </w:t>
+      </w:r>
+    </w:p>
+  </w:comment>
+</w:comments>
 </file>
 
 <file path=word/styles.xml><?xml version="1.0" encoding="utf-8"?>
@@ -1040,6 +1512,104 @@
         <w:right w:w="108" w:type="dxa"/>
       </w:tblCellMar>
     </w:tblPr>
+  </w:style>
+  <w:style w:type="character" w:styleId="CommentReference">
+    <w:name w:val="annotation reference"/>
+    <w:basedOn w:val="DefaultParagraphFont"/>
+    <w:uiPriority w:val="99"/>
+    <w:semiHidden/>
+    <w:unhideWhenUsed/>
+    <w:rsid w:val="0059718C"/>
+    <w:rPr>
+      <w:sz w:val="16"/>
+      <w:szCs w:val="16"/>
+    </w:rPr>
+  </w:style>
+  <w:style w:type="paragraph" w:styleId="CommentText">
+    <w:name w:val="annotation text"/>
+    <w:basedOn w:val="Normal"/>
+    <w:link w:val="CommentTextChar"/>
+    <w:uiPriority w:val="99"/>
+    <w:semiHidden/>
+    <w:unhideWhenUsed/>
+    <w:rsid w:val="0059718C"/>
+    <w:pPr>
+      <w:spacing w:line="240" w:lineRule="auto"/>
+    </w:pPr>
+    <w:rPr>
+      <w:sz w:val="20"/>
+      <w:szCs w:val="20"/>
+    </w:rPr>
+  </w:style>
+  <w:style w:type="character" w:customStyle="1" w:styleId="CommentTextChar">
+    <w:name w:val="Comment Text Char"/>
+    <w:basedOn w:val="DefaultParagraphFont"/>
+    <w:link w:val="CommentText"/>
+    <w:uiPriority w:val="99"/>
+    <w:semiHidden/>
+    <w:rsid w:val="0059718C"/>
+    <w:rPr>
+      <w:sz w:val="20"/>
+      <w:szCs w:val="20"/>
+    </w:rPr>
+  </w:style>
+  <w:style w:type="paragraph" w:styleId="CommentSubject">
+    <w:name w:val="annotation subject"/>
+    <w:basedOn w:val="CommentText"/>
+    <w:next w:val="CommentText"/>
+    <w:link w:val="CommentSubjectChar"/>
+    <w:uiPriority w:val="99"/>
+    <w:semiHidden/>
+    <w:unhideWhenUsed/>
+    <w:rsid w:val="0059718C"/>
+    <w:rPr>
+      <w:b/>
+      <w:bCs/>
+    </w:rPr>
+  </w:style>
+  <w:style w:type="character" w:customStyle="1" w:styleId="CommentSubjectChar">
+    <w:name w:val="Comment Subject Char"/>
+    <w:basedOn w:val="CommentTextChar"/>
+    <w:link w:val="CommentSubject"/>
+    <w:uiPriority w:val="99"/>
+    <w:semiHidden/>
+    <w:rsid w:val="0059718C"/>
+    <w:rPr>
+      <w:b/>
+      <w:bCs/>
+      <w:sz w:val="20"/>
+      <w:szCs w:val="20"/>
+    </w:rPr>
+  </w:style>
+  <w:style w:type="paragraph" w:styleId="BalloonText">
+    <w:name w:val="Balloon Text"/>
+    <w:basedOn w:val="Normal"/>
+    <w:link w:val="BalloonTextChar"/>
+    <w:uiPriority w:val="99"/>
+    <w:semiHidden/>
+    <w:unhideWhenUsed/>
+    <w:rsid w:val="0059718C"/>
+    <w:pPr>
+      <w:spacing w:after="0" w:line="240" w:lineRule="auto"/>
+    </w:pPr>
+    <w:rPr>
+      <w:rFonts w:ascii="Tahoma" w:hAnsi="Tahoma" w:cs="Tahoma"/>
+      <w:sz w:val="16"/>
+      <w:szCs w:val="16"/>
+    </w:rPr>
+  </w:style>
+  <w:style w:type="character" w:customStyle="1" w:styleId="BalloonTextChar">
+    <w:name w:val="Balloon Text Char"/>
+    <w:basedOn w:val="DefaultParagraphFont"/>
+    <w:link w:val="BalloonText"/>
+    <w:uiPriority w:val="99"/>
+    <w:semiHidden/>
+    <w:rsid w:val="0059718C"/>
+    <w:rPr>
+      <w:rFonts w:ascii="Tahoma" w:hAnsi="Tahoma" w:cs="Tahoma"/>
+      <w:sz w:val="16"/>
+      <w:szCs w:val="16"/>
+    </w:rPr>
   </w:style>
 </w:styles>
 </file>
@@ -1256,6 +1826,104 @@
         <w:right w:w="108" w:type="dxa"/>
       </w:tblCellMar>
     </w:tblPr>
+  </w:style>
+  <w:style w:type="character" w:styleId="CommentReference">
+    <w:name w:val="annotation reference"/>
+    <w:basedOn w:val="DefaultParagraphFont"/>
+    <w:uiPriority w:val="99"/>
+    <w:semiHidden/>
+    <w:unhideWhenUsed/>
+    <w:rsid w:val="0059718C"/>
+    <w:rPr>
+      <w:sz w:val="16"/>
+      <w:szCs w:val="16"/>
+    </w:rPr>
+  </w:style>
+  <w:style w:type="paragraph" w:styleId="CommentText">
+    <w:name w:val="annotation text"/>
+    <w:basedOn w:val="Normal"/>
+    <w:link w:val="CommentTextChar"/>
+    <w:uiPriority w:val="99"/>
+    <w:semiHidden/>
+    <w:unhideWhenUsed/>
+    <w:rsid w:val="0059718C"/>
+    <w:pPr>
+      <w:spacing w:line="240" w:lineRule="auto"/>
+    </w:pPr>
+    <w:rPr>
+      <w:sz w:val="20"/>
+      <w:szCs w:val="20"/>
+    </w:rPr>
+  </w:style>
+  <w:style w:type="character" w:customStyle="1" w:styleId="CommentTextChar">
+    <w:name w:val="Comment Text Char"/>
+    <w:basedOn w:val="DefaultParagraphFont"/>
+    <w:link w:val="CommentText"/>
+    <w:uiPriority w:val="99"/>
+    <w:semiHidden/>
+    <w:rsid w:val="0059718C"/>
+    <w:rPr>
+      <w:sz w:val="20"/>
+      <w:szCs w:val="20"/>
+    </w:rPr>
+  </w:style>
+  <w:style w:type="paragraph" w:styleId="CommentSubject">
+    <w:name w:val="annotation subject"/>
+    <w:basedOn w:val="CommentText"/>
+    <w:next w:val="CommentText"/>
+    <w:link w:val="CommentSubjectChar"/>
+    <w:uiPriority w:val="99"/>
+    <w:semiHidden/>
+    <w:unhideWhenUsed/>
+    <w:rsid w:val="0059718C"/>
+    <w:rPr>
+      <w:b/>
+      <w:bCs/>
+    </w:rPr>
+  </w:style>
+  <w:style w:type="character" w:customStyle="1" w:styleId="CommentSubjectChar">
+    <w:name w:val="Comment Subject Char"/>
+    <w:basedOn w:val="CommentTextChar"/>
+    <w:link w:val="CommentSubject"/>
+    <w:uiPriority w:val="99"/>
+    <w:semiHidden/>
+    <w:rsid w:val="0059718C"/>
+    <w:rPr>
+      <w:b/>
+      <w:bCs/>
+      <w:sz w:val="20"/>
+      <w:szCs w:val="20"/>
+    </w:rPr>
+  </w:style>
+  <w:style w:type="paragraph" w:styleId="BalloonText">
+    <w:name w:val="Balloon Text"/>
+    <w:basedOn w:val="Normal"/>
+    <w:link w:val="BalloonTextChar"/>
+    <w:uiPriority w:val="99"/>
+    <w:semiHidden/>
+    <w:unhideWhenUsed/>
+    <w:rsid w:val="0059718C"/>
+    <w:pPr>
+      <w:spacing w:after="0" w:line="240" w:lineRule="auto"/>
+    </w:pPr>
+    <w:rPr>
+      <w:rFonts w:ascii="Tahoma" w:hAnsi="Tahoma" w:cs="Tahoma"/>
+      <w:sz w:val="16"/>
+      <w:szCs w:val="16"/>
+    </w:rPr>
+  </w:style>
+  <w:style w:type="character" w:customStyle="1" w:styleId="BalloonTextChar">
+    <w:name w:val="Balloon Text Char"/>
+    <w:basedOn w:val="DefaultParagraphFont"/>
+    <w:link w:val="BalloonText"/>
+    <w:uiPriority w:val="99"/>
+    <w:semiHidden/>
+    <w:rsid w:val="0059718C"/>
+    <w:rPr>
+      <w:rFonts w:ascii="Tahoma" w:hAnsi="Tahoma" w:cs="Tahoma"/>
+      <w:sz w:val="16"/>
+      <w:szCs w:val="16"/>
+    </w:rPr>
   </w:style>
 </w:styles>
 </file>
@@ -1550,7 +2218,7 @@
 </file>
 
 <file path=customXml/itemProps1.xml><?xml version="1.0" encoding="utf-8"?>
-<ds:datastoreItem xmlns:ds="http://schemas.openxmlformats.org/officeDocument/2006/customXml" ds:itemID="{F8A8DA47-DA74-482C-858A-F7310FC837F1}">
+<ds:datastoreItem xmlns:ds="http://schemas.openxmlformats.org/officeDocument/2006/customXml" ds:itemID="{490F33D2-45EE-4E4C-A7CA-1F408864E11D}">
   <ds:schemaRefs>
     <ds:schemaRef ds:uri="http://schemas.openxmlformats.org/officeDocument/2006/bibliography"/>
   </ds:schemaRefs>

--- a/trunk/Documents/Task Check List.docx
+++ b/trunk/Documents/Task Check List.docx
@@ -990,25 +990,59 @@
           <w:tcPr>
             <w:tcW w:w="3798" w:type="dxa"/>
           </w:tcPr>
-          <w:p/>
+          <w:p>
+            <w:r>
+              <w:t>Basic structure of Website</w:t>
+            </w:r>
+          </w:p>
         </w:tc>
         <w:tc>
           <w:tcPr>
             <w:tcW w:w="1800" w:type="dxa"/>
           </w:tcPr>
-          <w:p/>
+          <w:p>
+            <w:r>
+              <w:t>9/12/2010</w:t>
+            </w:r>
+          </w:p>
         </w:tc>
         <w:tc>
           <w:tcPr>
             <w:tcW w:w="1890" w:type="dxa"/>
           </w:tcPr>
-          <w:p/>
-        </w:tc>
+          <w:p>
+            <w:r>
+              <w:t>Long</w:t>
+            </w:r>
+          </w:p>
+        </w:tc>
+        <w:bookmarkStart w:id="15" w:name="Check13"/>
         <w:tc>
           <w:tcPr>
             <w:tcW w:w="990" w:type="dxa"/>
           </w:tcPr>
-          <w:p/>
+          <w:p>
+            <w:r>
+              <w:fldChar w:fldCharType="begin">
+                <w:ffData>
+                  <w:name w:val="Check13"/>
+                  <w:enabled/>
+                  <w:calcOnExit w:val="0"/>
+                  <w:checkBox>
+                    <w:sizeAuto/>
+                    <w:default w:val="1"/>
+                  </w:checkBox>
+                </w:ffData>
+              </w:fldChar>
+            </w:r>
+            <w:r>
+              <w:instrText xml:space="preserve"> FORMCHECKBOX </w:instrText>
+            </w:r>
+            <w:r>
+              <w:fldChar w:fldCharType="end"/>
+            </w:r>
+            <w:bookmarkEnd w:id="15"/>
+          </w:p>
         </w:tc>
         <w:tc>
           <w:tcPr>
@@ -1022,25 +1056,59 @@
           <w:tcPr>
             <w:tcW w:w="3798" w:type="dxa"/>
           </w:tcPr>
-          <w:p/>
+          <w:p>
+            <w:r>
+              <w:t>Load Map from Google</w:t>
+            </w:r>
+          </w:p>
         </w:tc>
         <w:tc>
           <w:tcPr>
             <w:tcW w:w="1800" w:type="dxa"/>
           </w:tcPr>
-          <w:p/>
+          <w:p>
+            <w:r>
+              <w:t>9/12/2010</w:t>
+            </w:r>
+          </w:p>
         </w:tc>
         <w:tc>
           <w:tcPr>
             <w:tcW w:w="1890" w:type="dxa"/>
           </w:tcPr>
-          <w:p/>
-        </w:tc>
+          <w:p>
+            <w:r>
+              <w:t>Long</w:t>
+            </w:r>
+          </w:p>
+        </w:tc>
+        <w:bookmarkStart w:id="16" w:name="Check14"/>
         <w:tc>
           <w:tcPr>
             <w:tcW w:w="990" w:type="dxa"/>
           </w:tcPr>
-          <w:p/>
+          <w:p>
+            <w:r>
+              <w:fldChar w:fldCharType="begin">
+                <w:ffData>
+                  <w:name w:val="Check14"/>
+                  <w:enabled/>
+                  <w:calcOnExit w:val="0"/>
+                  <w:checkBox>
+                    <w:sizeAuto/>
+                    <w:default w:val="1"/>
+                  </w:checkBox>
+                </w:ffData>
+              </w:fldChar>
+            </w:r>
+            <w:r>
+              <w:instrText xml:space="preserve"> FORMCHECKBOX </w:instrText>
+            </w:r>
+            <w:r>
+              <w:fldChar w:fldCharType="end"/>
+            </w:r>
+            <w:bookmarkEnd w:id="16"/>
+          </w:p>
         </w:tc>
         <w:tc>
           <w:tcPr>
@@ -1048,15 +1116,17 @@
           </w:tcPr>
           <w:p/>
         </w:tc>
-        <w:bookmarkStart w:id="15" w:name="_GoBack"/>
-        <w:bookmarkEnd w:id="15"/>
       </w:tr>
       <w:tr>
         <w:tc>
           <w:tcPr>
             <w:tcW w:w="3798" w:type="dxa"/>
           </w:tcPr>
-          <w:p/>
+          <w:p>
+            <w:r>
+              <w:t>Load 1 point into map</w:t>
+            </w:r>
+          </w:p>
         </w:tc>
         <w:tc>
           <w:tcPr>
@@ -1074,7 +1144,29 @@
           <w:tcPr>
             <w:tcW w:w="990" w:type="dxa"/>
           </w:tcPr>
-          <w:p/>
+          <w:p>
+            <w:r>
+              <w:fldChar w:fldCharType="begin">
+                <w:ffData>
+                  <w:name w:val="Check15"/>
+                  <w:enabled/>
+                  <w:calcOnExit w:val="0"/>
+                  <w:checkBox>
+                    <w:sizeAuto/>
+                    <w:default w:val="0"/>
+                  </w:checkBox>
+                </w:ffData>
+              </w:fldChar>
+            </w:r>
+            <w:bookmarkStart w:id="17" w:name="Check15"/>
+            <w:r>
+              <w:instrText xml:space="preserve"> FORMCHECKBOX </w:instrText>
+            </w:r>
+            <w:r>
+              <w:fldChar w:fldCharType="end"/>
+            </w:r>
+            <w:bookmarkEnd w:id="17"/>
+          </w:p>
         </w:tc>
         <w:tc>
           <w:tcPr>
@@ -1088,7 +1180,11 @@
           <w:tcPr>
             <w:tcW w:w="3798" w:type="dxa"/>
           </w:tcPr>
-          <w:p/>
+          <w:p>
+            <w:r>
+              <w:t>Load n point into map</w:t>
+            </w:r>
+          </w:p>
         </w:tc>
         <w:tc>
           <w:tcPr>
@@ -1106,7 +1202,29 @@
           <w:tcPr>
             <w:tcW w:w="990" w:type="dxa"/>
           </w:tcPr>
-          <w:p/>
+          <w:p>
+            <w:r>
+              <w:fldChar w:fldCharType="begin">
+                <w:ffData>
+                  <w:name w:val="Check16"/>
+                  <w:enabled/>
+                  <w:calcOnExit w:val="0"/>
+                  <w:checkBox>
+                    <w:sizeAuto/>
+                    <w:default w:val="0"/>
+                  </w:checkBox>
+                </w:ffData>
+              </w:fldChar>
+            </w:r>
+            <w:bookmarkStart w:id="18" w:name="Check16"/>
+            <w:r>
+              <w:instrText xml:space="preserve"> FORMCHECKBOX </w:instrText>
+            </w:r>
+            <w:r>
+              <w:fldChar w:fldCharType="end"/>
+            </w:r>
+            <w:bookmarkEnd w:id="18"/>
+          </w:p>
         </w:tc>
         <w:tc>
           <w:tcPr>
@@ -1120,7 +1238,11 @@
           <w:tcPr>
             <w:tcW w:w="3798" w:type="dxa"/>
           </w:tcPr>
-          <w:p/>
+          <w:p>
+            <w:r>
+              <w:t>Give points from database to Website</w:t>
+            </w:r>
+          </w:p>
         </w:tc>
         <w:tc>
           <w:tcPr>
@@ -1138,7 +1260,29 @@
           <w:tcPr>
             <w:tcW w:w="990" w:type="dxa"/>
           </w:tcPr>
-          <w:p/>
+          <w:p>
+            <w:r>
+              <w:fldChar w:fldCharType="begin">
+                <w:ffData>
+                  <w:name w:val="Check17"/>
+                  <w:enabled/>
+                  <w:calcOnExit w:val="0"/>
+                  <w:checkBox>
+                    <w:sizeAuto/>
+                    <w:default w:val="0"/>
+                  </w:checkBox>
+                </w:ffData>
+              </w:fldChar>
+            </w:r>
+            <w:bookmarkStart w:id="19" w:name="Check17"/>
+            <w:r>
+              <w:instrText xml:space="preserve"> FORMCHECKBOX </w:instrText>
+            </w:r>
+            <w:r>
+              <w:fldChar w:fldCharType="end"/>
+            </w:r>
+            <w:bookmarkEnd w:id="19"/>
+          </w:p>
         </w:tc>
         <w:tc>
           <w:tcPr>
@@ -1152,7 +1296,19 @@
           <w:tcPr>
             <w:tcW w:w="3798" w:type="dxa"/>
           </w:tcPr>
-          <w:p/>
+          <w:p>
+            <w:r>
+              <w:t xml:space="preserve">Create </w:t>
+            </w:r>
+            <w:proofErr w:type="spellStart"/>
+            <w:r>
+              <w:t>javascript</w:t>
+            </w:r>
+            <w:proofErr w:type="spellEnd"/>
+            <w:r>
+              <w:t xml:space="preserve"> library to be used for map</w:t>
+            </w:r>
+          </w:p>
         </w:tc>
         <w:tc>
           <w:tcPr>
@@ -1170,7 +1326,29 @@
           <w:tcPr>
             <w:tcW w:w="990" w:type="dxa"/>
           </w:tcPr>
-          <w:p/>
+          <w:p>
+            <w:r>
+              <w:fldChar w:fldCharType="begin">
+                <w:ffData>
+                  <w:name w:val="Check18"/>
+                  <w:enabled/>
+                  <w:calcOnExit w:val="0"/>
+                  <w:checkBox>
+                    <w:sizeAuto/>
+                    <w:default w:val="0"/>
+                  </w:checkBox>
+                </w:ffData>
+              </w:fldChar>
+            </w:r>
+            <w:bookmarkStart w:id="20" w:name="Check18"/>
+            <w:r>
+              <w:instrText xml:space="preserve"> FORMCHECKBOX </w:instrText>
+            </w:r>
+            <w:r>
+              <w:fldChar w:fldCharType="end"/>
+            </w:r>
+            <w:bookmarkEnd w:id="20"/>
+          </w:p>
         </w:tc>
         <w:tc>
           <w:tcPr>
@@ -1184,7 +1362,11 @@
           <w:tcPr>
             <w:tcW w:w="3798" w:type="dxa"/>
           </w:tcPr>
-          <w:p/>
+          <w:p>
+            <w:r>
+              <w:t>Create controller for customer</w:t>
+            </w:r>
+          </w:p>
         </w:tc>
         <w:tc>
           <w:tcPr>
@@ -1202,7 +1384,29 @@
           <w:tcPr>
             <w:tcW w:w="990" w:type="dxa"/>
           </w:tcPr>
-          <w:p/>
+          <w:p>
+            <w:r>
+              <w:fldChar w:fldCharType="begin">
+                <w:ffData>
+                  <w:name w:val="Check19"/>
+                  <w:enabled/>
+                  <w:calcOnExit w:val="0"/>
+                  <w:checkBox>
+                    <w:sizeAuto/>
+                    <w:default w:val="0"/>
+                  </w:checkBox>
+                </w:ffData>
+              </w:fldChar>
+            </w:r>
+            <w:bookmarkStart w:id="21" w:name="Check19"/>
+            <w:r>
+              <w:instrText xml:space="preserve"> FORMCHECKBOX </w:instrText>
+            </w:r>
+            <w:r>
+              <w:fldChar w:fldCharType="end"/>
+            </w:r>
+            <w:bookmarkEnd w:id="21"/>
+          </w:p>
         </w:tc>
         <w:tc>
           <w:tcPr>
@@ -1211,8 +1415,127 @@
           <w:p/>
         </w:tc>
       </w:tr>
+      <w:tr>
+        <w:tc>
+          <w:tcPr>
+            <w:tcW w:w="3798" w:type="dxa"/>
+          </w:tcPr>
+          <w:p>
+            <w:r>
+              <w:t>Create controller for tracking</w:t>
+            </w:r>
+          </w:p>
+        </w:tc>
+        <w:tc>
+          <w:tcPr>
+            <w:tcW w:w="1800" w:type="dxa"/>
+          </w:tcPr>
+          <w:p/>
+        </w:tc>
+        <w:tc>
+          <w:tcPr>
+            <w:tcW w:w="1890" w:type="dxa"/>
+          </w:tcPr>
+          <w:p/>
+        </w:tc>
+        <w:tc>
+          <w:tcPr>
+            <w:tcW w:w="990" w:type="dxa"/>
+          </w:tcPr>
+          <w:p>
+            <w:r>
+              <w:fldChar w:fldCharType="begin">
+                <w:ffData>
+                  <w:name w:val="Check20"/>
+                  <w:enabled/>
+                  <w:calcOnExit w:val="0"/>
+                  <w:checkBox>
+                    <w:sizeAuto/>
+                    <w:default w:val="0"/>
+                  </w:checkBox>
+                </w:ffData>
+              </w:fldChar>
+            </w:r>
+            <w:bookmarkStart w:id="22" w:name="Check20"/>
+            <w:r>
+              <w:instrText xml:space="preserve"> FORMCHECKBOX </w:instrText>
+            </w:r>
+            <w:r>
+              <w:fldChar w:fldCharType="end"/>
+            </w:r>
+            <w:bookmarkEnd w:id="22"/>
+          </w:p>
+        </w:tc>
+        <w:tc>
+          <w:tcPr>
+            <w:tcW w:w="1098" w:type="dxa"/>
+          </w:tcPr>
+          <w:p/>
+        </w:tc>
+      </w:tr>
+      <w:tr>
+        <w:tc>
+          <w:tcPr>
+            <w:tcW w:w="3798" w:type="dxa"/>
+          </w:tcPr>
+          <w:p>
+            <w:r>
+              <w:t>Manager customers</w:t>
+            </w:r>
+          </w:p>
+        </w:tc>
+        <w:tc>
+          <w:tcPr>
+            <w:tcW w:w="1800" w:type="dxa"/>
+          </w:tcPr>
+          <w:p/>
+        </w:tc>
+        <w:tc>
+          <w:tcPr>
+            <w:tcW w:w="1890" w:type="dxa"/>
+          </w:tcPr>
+          <w:p/>
+        </w:tc>
+        <w:tc>
+          <w:tcPr>
+            <w:tcW w:w="990" w:type="dxa"/>
+          </w:tcPr>
+          <w:p>
+            <w:r>
+              <w:fldChar w:fldCharType="begin">
+                <w:ffData>
+                  <w:name w:val="Check21"/>
+                  <w:enabled/>
+                  <w:calcOnExit w:val="0"/>
+                  <w:checkBox>
+                    <w:sizeAuto/>
+                    <w:default w:val="0"/>
+                  </w:checkBox>
+                </w:ffData>
+              </w:fldChar>
+            </w:r>
+            <w:bookmarkStart w:id="23" w:name="Check21"/>
+            <w:r>
+              <w:instrText xml:space="preserve"> FORMCHECKBOX </w:instrText>
+            </w:r>
+            <w:r>
+              <w:fldChar w:fldCharType="end"/>
+            </w:r>
+            <w:bookmarkEnd w:id="23"/>
+          </w:p>
+        </w:tc>
+        <w:tc>
+          <w:tcPr>
+            <w:tcW w:w="1098" w:type="dxa"/>
+          </w:tcPr>
+          <w:p/>
+        </w:tc>
+      </w:tr>
     </w:tbl>
-    <w:p/>
+    <w:p>
+      <w:bookmarkStart w:id="24" w:name="_GoBack"/>
+      <w:bookmarkEnd w:id="24"/>
+    </w:p>
     <w:sectPr>
       <w:pgSz w:w="12240" w:h="15840"/>
       <w:pgMar w:top="1440" w:right="1440" w:bottom="1440" w:left="1440" w:header="720" w:footer="720" w:gutter="0"/>
@@ -2218,7 +2541,7 @@
 </file>
 
 <file path=customXml/itemProps1.xml><?xml version="1.0" encoding="utf-8"?>
-<ds:datastoreItem xmlns:ds="http://schemas.openxmlformats.org/officeDocument/2006/customXml" ds:itemID="{490F33D2-45EE-4E4C-A7CA-1F408864E11D}">
+<ds:datastoreItem xmlns:ds="http://schemas.openxmlformats.org/officeDocument/2006/customXml" ds:itemID="{2BD87966-CAFF-424C-8742-A4BE0278F681}">
   <ds:schemaRefs>
     <ds:schemaRef ds:uri="http://schemas.openxmlformats.org/officeDocument/2006/bibliography"/>
   </ds:schemaRefs>
